--- a/assets/cv/melvin-enmocino-cv-n8nupdated.docx
+++ b/assets/cv/melvin-enmocino-cv-n8nupdated.docx
@@ -1429,7 +1429,7 @@
           <w:b/>
           <w:color w:val="00B0F0"/>
         </w:rPr>
-        <w:instrText xml:space="preserve"> HYPERLINK "https://boymelvs.vercel.app/" </w:instrText>
+        <w:instrText>HYPERLINK "certificate/kodego_certificate.pdf"</w:instrText>
       </w:r>
       <w:r>
         <w:rPr>
@@ -1437,56 +1437,30 @@
           <w:b/>
           <w:color w:val="00B0F0"/>
         </w:rPr>
-        <w:fldChar w:fldCharType="separate"/>
-      </w:r>
-      <w:r>
-        <w:rPr>
-          <w:rStyle w:val="Hyperlink"/>
-          <w:b/>
-        </w:rPr>
-        <w:t>Full Stack Web Developer</w:t>
-      </w:r>
-    </w:p>
-    <w:p>
-      <w:pPr>
-        <w:jc w:val="left"/>
-        <w:rPr>
-          <w:color w:val="002060"/>
-          <w:sz w:val="20"/>
-          <w:szCs w:val="20"/>
-        </w:rPr>
-      </w:pPr>
+      </w:r>
       <w:r>
         <w:rPr>
           <w:rStyle w:val="Hyperlink"/>
           <w:b/>
           <w:color w:val="00B0F0"/>
         </w:rPr>
-        <w:fldChar w:fldCharType="end"/>
-      </w:r>
-      <w:r>
+        <w:fldChar w:fldCharType="separate"/>
+      </w:r>
+      <w:r>
+        <w:rPr>
+          <w:rStyle w:val="Hyperlink"/>
+          <w:b/>
+        </w:rPr>
+        <w:t>Full Stack Web Developer</w:t>
+      </w:r>
+    </w:p>
+    <w:p>
+      <w:pPr>
+        <w:jc w:val="left"/>
         <w:rPr>
           <w:color w:val="002060"/>
           <w:sz w:val="20"/>
           <w:szCs w:val="20"/>
-        </w:rPr>
-        <w:t>KodegoPh Bootcamp</w:t>
-      </w:r>
-    </w:p>
-    <w:p>
-      <w:pPr>
-        <w:rPr>
-          <w:color w:val="002060"/>
-          <w:sz w:val="16"/>
-          <w:szCs w:val="16"/>
-        </w:rPr>
-      </w:pPr>
-    </w:p>
-    <w:p>
-      <w:pPr>
-        <w:jc w:val="left"/>
-        <w:rPr>
-          <w:rStyle w:val="Hyperlink"/>
         </w:rPr>
       </w:pPr>
       <w:r>
@@ -1495,15 +1469,40 @@
           <w:b/>
           <w:color w:val="00B0F0"/>
         </w:rPr>
-        <w:fldChar w:fldCharType="begin"/>
-      </w:r>
+        <w:fldChar w:fldCharType="end"/>
+      </w:r>
+      <w:r>
+        <w:rPr>
+          <w:color w:val="002060"/>
+          <w:sz w:val="20"/>
+          <w:szCs w:val="20"/>
+        </w:rPr>
+        <w:t>KodegoPh Bootcamp</w:t>
+      </w:r>
+    </w:p>
+    <w:p>
+      <w:pPr>
+        <w:rPr>
+          <w:color w:val="002060"/>
+          <w:sz w:val="16"/>
+          <w:szCs w:val="16"/>
+        </w:rPr>
+      </w:pPr>
+    </w:p>
+    <w:p>
+      <w:pPr>
+        <w:jc w:val="left"/>
+        <w:rPr>
+          <w:rStyle w:val="Hyperlink"/>
+        </w:rPr>
+      </w:pPr>
       <w:r>
         <w:rPr>
           <w:rStyle w:val="Hyperlink"/>
           <w:b/>
           <w:color w:val="00B0F0"/>
         </w:rPr>
-        <w:instrText xml:space="preserve"> HYPERLINK "https://boymelvs.vercel.app/" </w:instrText>
+        <w:fldChar w:fldCharType="begin"/>
       </w:r>
       <w:r>
         <w:rPr>
@@ -1511,115 +1510,139 @@
           <w:b/>
           <w:color w:val="00B0F0"/>
         </w:rPr>
-        <w:fldChar w:fldCharType="separate"/>
-      </w:r>
-      <w:r>
-        <w:rPr>
-          <w:rStyle w:val="Hyperlink"/>
-          <w:b/>
-        </w:rPr>
-        <w:t xml:space="preserve">JavaScript </w:t>
-      </w:r>
-      <w:r>
-        <w:rPr>
-          <w:rStyle w:val="Hyperlink"/>
-          <w:b/>
-        </w:rPr>
-        <w:t>Programming</w:t>
-      </w:r>
-    </w:p>
-    <w:p>
-      <w:pPr>
-        <w:jc w:val="left"/>
-        <w:rPr>
-          <w:color w:val="002060"/>
-          <w:sz w:val="20"/>
-          <w:szCs w:val="20"/>
-        </w:rPr>
-      </w:pPr>
+        <w:instrText>HYPERLINK "certificate/Bayan_Academy_Certificate.pdf"</w:instrText>
+      </w:r>
       <w:r>
         <w:rPr>
           <w:rStyle w:val="Hyperlink"/>
           <w:b/>
           <w:color w:val="00B0F0"/>
         </w:rPr>
-        <w:fldChar w:fldCharType="end"/>
-      </w:r>
-      <w:r>
-        <w:rPr>
-          <w:color w:val="002060"/>
-          <w:sz w:val="20"/>
-          <w:szCs w:val="20"/>
-        </w:rPr>
-        <w:t>Bayan Academy</w:t>
-      </w:r>
-    </w:p>
-    <w:p>
-      <w:pPr>
-        <w:jc w:val="left"/>
-        <w:rPr>
-          <w:color w:val="002060"/>
-          <w:sz w:val="20"/>
-          <w:szCs w:val="20"/>
-        </w:rPr>
-      </w:pPr>
-    </w:p>
-    <w:p>
-      <w:pPr>
-        <w:jc w:val="left"/>
-        <w:rPr>
-          <w:rStyle w:val="Hyperlink"/>
-        </w:rPr>
-      </w:pPr>
+      </w:r>
       <w:r>
         <w:rPr>
           <w:rStyle w:val="Hyperlink"/>
           <w:b/>
           <w:color w:val="00B0F0"/>
         </w:rPr>
-        <w:fldChar w:fldCharType="begin"/>
-      </w:r>
+        <w:fldChar w:fldCharType="separate"/>
+      </w:r>
+      <w:r>
+        <w:rPr>
+          <w:rStyle w:val="Hyperlink"/>
+          <w:b/>
+        </w:rPr>
+        <w:t xml:space="preserve">JavaScript </w:t>
+      </w:r>
+      <w:r>
+        <w:rPr>
+          <w:rStyle w:val="Hyperlink"/>
+          <w:b/>
+        </w:rPr>
+        <w:t>Programming</w:t>
+      </w:r>
+    </w:p>
+    <w:p>
+      <w:pPr>
+        <w:jc w:val="left"/>
+        <w:rPr>
+          <w:color w:val="002060"/>
+          <w:sz w:val="20"/>
+          <w:szCs w:val="20"/>
+        </w:rPr>
+      </w:pPr>
       <w:r>
         <w:rPr>
           <w:rStyle w:val="Hyperlink"/>
           <w:b/>
           <w:color w:val="00B0F0"/>
         </w:rPr>
-        <w:instrText xml:space="preserve"> HYPERLINK "https://boymelvs.vercel.app/" </w:instrText>
-      </w:r>
+        <w:fldChar w:fldCharType="end"/>
+      </w:r>
+      <w:r>
+        <w:rPr>
+          <w:color w:val="002060"/>
+          <w:sz w:val="20"/>
+          <w:szCs w:val="20"/>
+        </w:rPr>
+        <w:t>Bayan Academy</w:t>
+      </w:r>
+    </w:p>
+    <w:p>
+      <w:pPr>
+        <w:jc w:val="left"/>
+        <w:rPr>
+          <w:color w:val="002060"/>
+          <w:sz w:val="20"/>
+          <w:szCs w:val="20"/>
+        </w:rPr>
+      </w:pPr>
+    </w:p>
+    <w:p>
+      <w:pPr>
+        <w:jc w:val="left"/>
+        <w:rPr>
+          <w:rStyle w:val="Hyperlink"/>
+        </w:rPr>
+      </w:pPr>
       <w:r>
         <w:rPr>
           <w:rStyle w:val="Hyperlink"/>
           <w:b/>
           <w:color w:val="00B0F0"/>
         </w:rPr>
-        <w:fldChar w:fldCharType="separate"/>
-      </w:r>
-      <w:r>
-        <w:rPr>
-          <w:rStyle w:val="Hyperlink"/>
-          <w:b/>
-        </w:rPr>
-        <w:t>JavaScript Algorithms and Data Structures</w:t>
-      </w:r>
-    </w:p>
-    <w:p>
-      <w:pPr>
-        <w:jc w:val="left"/>
-        <w:rPr>
-          <w:color w:val="002060"/>
-          <w:sz w:val="20"/>
-          <w:szCs w:val="20"/>
-        </w:rPr>
-      </w:pPr>
+        <w:fldChar w:fldCharType="begin"/>
+      </w:r>
       <w:r>
         <w:rPr>
           <w:rStyle w:val="Hyperlink"/>
           <w:b/>
           <w:color w:val="00B0F0"/>
         </w:rPr>
+        <w:instrText>HYPERLINK "https://www.freecodecamp.org/certification/boymelvs/javascript-algorithms-and-data-structures"</w:instrText>
+      </w:r>
+      <w:r>
+        <w:rPr>
+          <w:rStyle w:val="Hyperlink"/>
+          <w:b/>
+          <w:color w:val="00B0F0"/>
+        </w:rPr>
+      </w:r>
+      <w:r>
+        <w:rPr>
+          <w:rStyle w:val="Hyperlink"/>
+          <w:b/>
+          <w:color w:val="00B0F0"/>
+        </w:rPr>
+        <w:fldChar w:fldCharType="separate"/>
+      </w:r>
+      <w:r>
+        <w:rPr>
+          <w:rStyle w:val="Hyperlink"/>
+          <w:b/>
+        </w:rPr>
+        <w:t>JavaScript Algorithms and Data Structures</w:t>
+      </w:r>
+    </w:p>
+    <w:p>
+      <w:pPr>
+        <w:jc w:val="left"/>
+        <w:rPr>
+          <w:color w:val="002060"/>
+          <w:sz w:val="20"/>
+          <w:szCs w:val="20"/>
+        </w:rPr>
+      </w:pPr>
+      <w:r>
+        <w:rPr>
+          <w:rStyle w:val="Hyperlink"/>
+          <w:b/>
+          <w:color w:val="00B0F0"/>
+        </w:rPr>
         <w:fldChar w:fldCharType="end"/>
       </w:r>
+      <w:bookmarkStart w:id="0" w:name="_GoBack"/>
+      <w:bookmarkEnd w:id="0"/>
       <w:r>
         <w:rPr>
           <w:color w:val="002060"/>
@@ -2747,15 +2770,7 @@
               <w:rPr>
                 <w:color w:val="002060"/>
               </w:rPr>
-              <w:t xml:space="preserve">Google </w:t>
-            </w:r>
-            <w:bookmarkStart w:id="0" w:name="_GoBack"/>
-            <w:bookmarkEnd w:id="0"/>
-            <w:r>
-              <w:rPr>
-                <w:color w:val="002060"/>
-              </w:rPr>
-              <w:t>API</w:t>
+              <w:t>Google API</w:t>
             </w:r>
           </w:p>
           <w:p>

--- a/assets/cv/melvin-enmocino-cv-n8nupdated.docx
+++ b/assets/cv/melvin-enmocino-cv-n8nupdated.docx
@@ -1607,42 +1607,33 @@
           <w:b/>
           <w:color w:val="00B0F0"/>
         </w:rPr>
-      </w:r>
+        <w:fldChar w:fldCharType="separate"/>
+      </w:r>
+      <w:r>
+        <w:rPr>
+          <w:rStyle w:val="Hyperlink"/>
+          <w:b/>
+        </w:rPr>
+        <w:t>JavaScript Algorithms and Data Structures</w:t>
+      </w:r>
+    </w:p>
+    <w:p>
+      <w:pPr>
+        <w:jc w:val="left"/>
+        <w:rPr>
+          <w:color w:val="002060"/>
+          <w:sz w:val="20"/>
+          <w:szCs w:val="20"/>
+        </w:rPr>
+      </w:pPr>
       <w:r>
         <w:rPr>
           <w:rStyle w:val="Hyperlink"/>
           <w:b/>
           <w:color w:val="00B0F0"/>
         </w:rPr>
-        <w:fldChar w:fldCharType="separate"/>
-      </w:r>
-      <w:r>
-        <w:rPr>
-          <w:rStyle w:val="Hyperlink"/>
-          <w:b/>
-        </w:rPr>
-        <w:t>JavaScript Algorithms and Data Structures</w:t>
-      </w:r>
-    </w:p>
-    <w:p>
-      <w:pPr>
-        <w:jc w:val="left"/>
-        <w:rPr>
-          <w:color w:val="002060"/>
-          <w:sz w:val="20"/>
-          <w:szCs w:val="20"/>
-        </w:rPr>
-      </w:pPr>
-      <w:r>
-        <w:rPr>
-          <w:rStyle w:val="Hyperlink"/>
-          <w:b/>
-          <w:color w:val="00B0F0"/>
-        </w:rPr>
         <w:fldChar w:fldCharType="end"/>
       </w:r>
-      <w:bookmarkStart w:id="0" w:name="_GoBack"/>
-      <w:bookmarkEnd w:id="0"/>
       <w:r>
         <w:rPr>
           <w:color w:val="002060"/>
@@ -2094,7 +2085,16 @@
             <w:rStyle w:val="Hyperlink"/>
             <w:b/>
           </w:rPr>
-          <w:t>My Portfolio</w:t>
+          <w:t>My P</w:t>
+        </w:r>
+        <w:bookmarkStart w:id="0" w:name="_GoBack"/>
+        <w:bookmarkEnd w:id="0"/>
+        <w:r>
+          <w:rPr>
+            <w:rStyle w:val="Hyperlink"/>
+            <w:b/>
+          </w:rPr>
+          <w:t>ortfolio</w:t>
         </w:r>
         <w:r>
           <w:rPr>
